--- a/文档和sql/安装运行.docx
+++ b/文档和sql/安装运行.docx
@@ -580,30 +580,30 @@
         <w:rPr>
           <w:rFonts w:hint="eastAsia"/>
         </w:rPr>
+        <w:t>下载</w:t>
+      </w:r>
+      <w:r>
+        <w:t>免安装</w:t>
+      </w:r>
+      <w:r>
+        <w:rPr>
+          <w:rFonts w:hint="eastAsia"/>
+        </w:rPr>
+        <w:t>版</w:t>
+      </w:r>
+      <w:r>
+        <w:t>的</w:t>
+      </w:r>
+      <w:r>
+        <w:t>即可</w:t>
+      </w:r>
+    </w:p>
+    <w:p>
+      <w:r>
+        <w:rPr>
+          <w:noProof/>
+        </w:rPr>
         <w:lastRenderedPageBreak/>
-        <w:t>下载</w:t>
-      </w:r>
-      <w:r>
-        <w:t>免安装</w:t>
-      </w:r>
-      <w:r>
-        <w:rPr>
-          <w:rFonts w:hint="eastAsia"/>
-        </w:rPr>
-        <w:t>版</w:t>
-      </w:r>
-      <w:r>
-        <w:t>的</w:t>
-      </w:r>
-      <w:r>
-        <w:t>即可</w:t>
-      </w:r>
-    </w:p>
-    <w:p>
-      <w:r>
-        <w:rPr>
-          <w:noProof/>
-        </w:rPr>
         <w:drawing>
           <wp:inline distT="0" distB="0" distL="0" distR="0" wp14:anchorId="702BC054" wp14:editId="5812856F">
             <wp:extent cx="5274310" cy="4302760"/>
@@ -787,7 +787,6 @@
         <w:rPr>
           <w:rFonts w:hint="eastAsia"/>
         </w:rPr>
-        <w:lastRenderedPageBreak/>
         <w:t>访问</w:t>
       </w:r>
       <w:hyperlink r:id="rId14" w:history="1">
@@ -804,6 +803,7 @@
         <w:rPr>
           <w:noProof/>
         </w:rPr>
+        <w:lastRenderedPageBreak/>
         <w:drawing>
           <wp:inline distT="0" distB="0" distL="0" distR="0">
             <wp:extent cx="5274310" cy="2546219"/>
@@ -868,7 +868,85 @@
         <w:t>admin</w:t>
       </w:r>
     </w:p>
-    <w:p/>
+    <w:p>
+      <w:pPr>
+        <w:pStyle w:val="2"/>
+        <w:numPr>
+          <w:ilvl w:val="0"/>
+          <w:numId w:val="2"/>
+        </w:numPr>
+        <w:spacing w:before="468" w:after="468"/>
+      </w:pPr>
+      <w:r>
+        <w:rPr>
+          <w:rFonts w:hint="eastAsia"/>
+        </w:rPr>
+        <w:t>535错误</w:t>
+      </w:r>
+    </w:p>
+    <w:p>
+      <w:pPr>
+        <w:rPr>
+          <w:rFonts w:hint="eastAsia"/>
+        </w:rPr>
+      </w:pPr>
+      <w:r>
+        <w:t>I</w:t>
+      </w:r>
+      <w:r>
+        <w:rPr>
+          <w:rFonts w:hint="eastAsia"/>
+        </w:rPr>
+        <w:t>dea</w:t>
+      </w:r>
+      <w:r>
+        <w:rPr>
+          <w:rFonts w:hint="eastAsia"/>
+        </w:rPr>
+        <w:t>启动后，可能会报出</w:t>
+      </w:r>
+      <w:r>
+        <w:rPr>
+          <w:rFonts w:hint="eastAsia"/>
+        </w:rPr>
+        <w:t>535</w:t>
+      </w:r>
+      <w:r>
+        <w:rPr>
+          <w:rFonts w:hint="eastAsia"/>
+        </w:rPr>
+        <w:t>错误代码，属于正常，因为没有在</w:t>
+      </w:r>
+      <w:r>
+        <w:rPr>
+          <w:rFonts w:hint="eastAsia"/>
+        </w:rPr>
+        <w:t>application</w:t>
+      </w:r>
+      <w:r>
+        <w:t>.yml</w:t>
+      </w:r>
+      <w:r>
+        <w:rPr>
+          <w:rFonts w:hint="eastAsia"/>
+        </w:rPr>
+        <w:t>里配置</w:t>
+      </w:r>
+      <w:r>
+        <w:rPr>
+          <w:rFonts w:hint="eastAsia"/>
+        </w:rPr>
+        <w:t>mail</w:t>
+      </w:r>
+      <w:r>
+        <w:rPr>
+          <w:rFonts w:hint="eastAsia"/>
+        </w:rPr>
+        <w:t>相关的配置。</w:t>
+      </w:r>
+      <w:bookmarkStart w:id="0" w:name="_GoBack"/>
+      <w:bookmarkEnd w:id="0"/>
+    </w:p>
     <w:p/>
     <w:p>
       <w:pPr>
@@ -1014,15 +1092,7 @@
         </w:drawing>
       </w:r>
     </w:p>
-    <w:p>
-      <w:pPr>
-        <w:rPr>
-          <w:rFonts w:hint="eastAsia"/>
-        </w:rPr>
-      </w:pPr>
-      <w:bookmarkStart w:id="0" w:name="_GoBack"/>
-      <w:bookmarkEnd w:id="0"/>
-    </w:p>
+    <w:p/>
     <w:p>
       <w:r>
         <w:rPr>

--- a/文档和sql/安装运行.docx
+++ b/文档和sql/安装运行.docx
@@ -580,6 +580,7 @@
         <w:rPr>
           <w:rFonts w:hint="eastAsia"/>
         </w:rPr>
+        <w:lastRenderedPageBreak/>
         <w:t>下载</w:t>
       </w:r>
       <w:r>
@@ -603,7 +604,6 @@
         <w:rPr>
           <w:noProof/>
         </w:rPr>
-        <w:lastRenderedPageBreak/>
         <w:drawing>
           <wp:inline distT="0" distB="0" distL="0" distR="0" wp14:anchorId="702BC054" wp14:editId="5812856F">
             <wp:extent cx="5274310" cy="4302760"/>
@@ -787,6 +787,7 @@
         <w:rPr>
           <w:rFonts w:hint="eastAsia"/>
         </w:rPr>
+        <w:lastRenderedPageBreak/>
         <w:t>访问</w:t>
       </w:r>
       <w:hyperlink r:id="rId14" w:history="1">
@@ -803,7 +804,6 @@
         <w:rPr>
           <w:noProof/>
         </w:rPr>
-        <w:lastRenderedPageBreak/>
         <w:drawing>
           <wp:inline distT="0" distB="0" distL="0" distR="0">
             <wp:extent cx="5274310" cy="2546219"/>
@@ -885,11 +885,6 @@
       </w:r>
     </w:p>
     <w:p>
-      <w:pPr>
-        <w:rPr>
-          <w:rFonts w:hint="eastAsia"/>
-        </w:rPr>
-      </w:pPr>
       <w:r>
         <w:t>I</w:t>
       </w:r>
@@ -944,122 +939,23 @@
         </w:rPr>
         <w:t>相关的配置。</w:t>
       </w:r>
-      <w:bookmarkStart w:id="0" w:name="_GoBack"/>
-      <w:bookmarkEnd w:id="0"/>
-    </w:p>
-    <w:p/>
-    <w:p>
-      <w:pPr>
-        <w:pStyle w:val="1"/>
-        <w:numPr>
-          <w:ilvl w:val="0"/>
-          <w:numId w:val="7"/>
-        </w:numPr>
-        <w:spacing w:before="468" w:after="468"/>
-      </w:pPr>
-      <w:r>
-        <w:rPr>
-          <w:rFonts w:hint="eastAsia"/>
-        </w:rPr>
-        <w:t>打包</w:t>
-      </w:r>
-    </w:p>
-    <w:p>
-      <w:pPr>
+    </w:p>
+    <w:p>
+      <w:pPr>
+        <w:rPr>
+          <w:sz w:val="28"/>
+          <w:szCs w:val="28"/>
+        </w:rPr>
+      </w:pPr>
+      <w:r>
         <w:rPr>
           <w:noProof/>
         </w:rPr>
-      </w:pPr>
-      <w:r>
-        <w:rPr>
-          <w:rFonts w:hint="eastAsia"/>
-          <w:noProof/>
-        </w:rPr>
-        <w:t>对着</w:t>
-      </w:r>
-      <w:r>
-        <w:rPr>
-          <w:rFonts w:hint="eastAsia"/>
-          <w:noProof/>
-        </w:rPr>
-        <w:t>pom</w:t>
-      </w:r>
-      <w:r>
-        <w:rPr>
-          <w:noProof/>
-        </w:rPr>
-        <w:t>.xml</w:t>
-      </w:r>
-      <w:r>
-        <w:rPr>
-          <w:rFonts w:hint="eastAsia"/>
-          <w:noProof/>
-        </w:rPr>
-        <w:t>或者</w:t>
-      </w:r>
-      <w:r>
-        <w:rPr>
-          <w:noProof/>
-        </w:rPr>
-        <w:t>项目</w:t>
-      </w:r>
-      <w:r>
-        <w:rPr>
-          <w:rFonts w:hint="eastAsia"/>
-          <w:noProof/>
-        </w:rPr>
-        <w:t>右键，如图：</w:t>
-      </w:r>
-    </w:p>
-    <w:p>
-      <w:pPr>
-        <w:rPr>
-          <w:noProof/>
-          <w:color w:val="FF0000"/>
-        </w:rPr>
-      </w:pPr>
-      <w:r>
-        <w:rPr>
-          <w:rFonts w:hint="eastAsia"/>
-          <w:noProof/>
-          <w:color w:val="FF0000"/>
-        </w:rPr>
-        <w:t>务必</w:t>
-      </w:r>
-      <w:r>
-        <w:rPr>
-          <w:noProof/>
-          <w:color w:val="FF0000"/>
-        </w:rPr>
-        <w:t>先停止</w:t>
-      </w:r>
-      <w:r>
-        <w:rPr>
-          <w:rFonts w:hint="eastAsia"/>
-          <w:noProof/>
-          <w:color w:val="FF0000"/>
-        </w:rPr>
-        <w:t>运行</w:t>
-      </w:r>
-      <w:r>
-        <w:rPr>
-          <w:noProof/>
-          <w:color w:val="FF0000"/>
-        </w:rPr>
-        <w:t>项目，</w:t>
-      </w:r>
-    </w:p>
-    <w:p>
-      <w:r>
-        <w:rPr>
-          <w:noProof/>
-        </w:rPr>
-        <w:lastRenderedPageBreak/>
         <w:drawing>
-          <wp:inline distT="0" distB="0" distL="0" distR="0" wp14:anchorId="64FEF795" wp14:editId="246CFDA6">
-            <wp:extent cx="5274310" cy="5509895"/>
-            <wp:effectExtent l="0" t="0" r="2540" b="0"/>
-            <wp:docPr id="3" name="图片 3"/>
+          <wp:inline distT="0" distB="0" distL="0" distR="0" wp14:anchorId="21C65064" wp14:editId="5006C473">
+            <wp:extent cx="3704762" cy="1542857"/>
+            <wp:effectExtent l="0" t="0" r="0" b="635"/>
+            <wp:docPr id="7" name="图片 7"/>
             <wp:cNvGraphicFramePr>
               <a:graphicFrameLocks xmlns:a="http://schemas.openxmlformats.org/drawingml/2006/main" noChangeAspect="1"/>
             </wp:cNvGraphicFramePr>
@@ -1079,7 +975,7 @@
                   <pic:spPr>
                     <a:xfrm>
                       <a:off x="0" y="0"/>
-                      <a:ext cx="5274310" cy="5509895"/>
+                      <a:ext cx="3704762" cy="1542857"/>
                     </a:xfrm>
                     <a:prstGeom prst="rect">
                       <a:avLst/>
@@ -1092,26 +988,247 @@
         </w:drawing>
       </w:r>
     </w:p>
+    <w:p>
+      <w:pPr>
+        <w:rPr>
+          <w:sz w:val="28"/>
+          <w:szCs w:val="28"/>
+        </w:rPr>
+      </w:pPr>
+      <w:r>
+        <w:rPr>
+          <w:rFonts w:hint="eastAsia"/>
+          <w:sz w:val="28"/>
+          <w:szCs w:val="28"/>
+        </w:rPr>
+        <w:t>如果</w:t>
+      </w:r>
+      <w:r>
+        <w:rPr>
+          <w:sz w:val="28"/>
+          <w:szCs w:val="28"/>
+        </w:rPr>
+        <w:t>要用发邮件模块的，请务必请您配置上</w:t>
+      </w:r>
+      <w:r>
+        <w:rPr>
+          <w:rFonts w:hint="eastAsia"/>
+          <w:sz w:val="28"/>
+          <w:szCs w:val="28"/>
+        </w:rPr>
+        <w:t>您的</w:t>
+      </w:r>
+      <w:r>
+        <w:rPr>
+          <w:sz w:val="28"/>
+          <w:szCs w:val="28"/>
+        </w:rPr>
+        <w:t>邮箱信息，</w:t>
+      </w:r>
+      <w:r>
+        <w:rPr>
+          <w:rFonts w:hint="eastAsia"/>
+          <w:sz w:val="28"/>
+          <w:szCs w:val="28"/>
+        </w:rPr>
+        <w:t>需要</w:t>
+      </w:r>
+      <w:r>
+        <w:rPr>
+          <w:sz w:val="28"/>
+          <w:szCs w:val="28"/>
+        </w:rPr>
+        <w:t>您开通</w:t>
+      </w:r>
+      <w:r>
+        <w:rPr>
+          <w:sz w:val="28"/>
+          <w:szCs w:val="28"/>
+        </w:rPr>
+        <w:t>smtp</w:t>
+      </w:r>
+      <w:r>
+        <w:rPr>
+          <w:sz w:val="28"/>
+          <w:szCs w:val="28"/>
+        </w:rPr>
+        <w:t>协议</w:t>
+      </w:r>
+      <w:r>
+        <w:rPr>
+          <w:rFonts w:hint="eastAsia"/>
+          <w:sz w:val="28"/>
+          <w:szCs w:val="28"/>
+        </w:rPr>
+        <w:t>，</w:t>
+      </w:r>
+      <w:r>
+        <w:rPr>
+          <w:sz w:val="28"/>
+          <w:szCs w:val="28"/>
+        </w:rPr>
+        <w:t>如</w:t>
+      </w:r>
+      <w:r>
+        <w:rPr>
+          <w:sz w:val="28"/>
+          <w:szCs w:val="28"/>
+        </w:rPr>
+        <w:t>163</w:t>
+      </w:r>
+      <w:r>
+        <w:rPr>
+          <w:rFonts w:hint="eastAsia"/>
+          <w:sz w:val="28"/>
+          <w:szCs w:val="28"/>
+        </w:rPr>
+        <w:t>邮箱</w:t>
+      </w:r>
+      <w:r>
+        <w:rPr>
+          <w:sz w:val="28"/>
+          <w:szCs w:val="28"/>
+        </w:rPr>
+        <w:t>：</w:t>
+      </w:r>
+    </w:p>
+    <w:p>
+      <w:pPr>
+        <w:rPr>
+          <w:sz w:val="28"/>
+          <w:szCs w:val="28"/>
+        </w:rPr>
+      </w:pPr>
+      <w:r>
+        <w:rPr>
+          <w:sz w:val="28"/>
+          <w:szCs w:val="28"/>
+        </w:rPr>
+        <w:t>http://help.163.com/10/0312/13/61J0LI3200752CLQ.html</w:t>
+      </w:r>
+    </w:p>
+    <w:p>
+      <w:pPr>
+        <w:rPr>
+          <w:rFonts w:hint="eastAsia"/>
+        </w:rPr>
+      </w:pPr>
+      <w:bookmarkStart w:id="0" w:name="_GoBack"/>
+      <w:bookmarkEnd w:id="0"/>
+    </w:p>
     <w:p/>
     <w:p>
-      <w:r>
-        <w:rPr>
-          <w:rFonts w:hint="eastAsia"/>
-        </w:rPr>
-        <w:t>初次编译打包，会弹出下图</w:t>
-      </w:r>
-    </w:p>
-    <w:p>
-      <w:r>
+      <w:pPr>
+        <w:pStyle w:val="1"/>
+        <w:numPr>
+          <w:ilvl w:val="0"/>
+          <w:numId w:val="7"/>
+        </w:numPr>
+        <w:spacing w:before="468" w:after="468"/>
+      </w:pPr>
+      <w:r>
+        <w:rPr>
+          <w:rFonts w:hint="eastAsia"/>
+        </w:rPr>
+        <w:lastRenderedPageBreak/>
+        <w:t>打包</w:t>
+      </w:r>
+    </w:p>
+    <w:p>
+      <w:pPr>
         <w:rPr>
           <w:noProof/>
         </w:rPr>
-        <w:lastRenderedPageBreak/>
+      </w:pPr>
+      <w:r>
+        <w:rPr>
+          <w:rFonts w:hint="eastAsia"/>
+          <w:noProof/>
+        </w:rPr>
+        <w:t>对着</w:t>
+      </w:r>
+      <w:r>
+        <w:rPr>
+          <w:rFonts w:hint="eastAsia"/>
+          <w:noProof/>
+        </w:rPr>
+        <w:t>pom</w:t>
+      </w:r>
+      <w:r>
+        <w:rPr>
+          <w:noProof/>
+        </w:rPr>
+        <w:t>.xml</w:t>
+      </w:r>
+      <w:r>
+        <w:rPr>
+          <w:rFonts w:hint="eastAsia"/>
+          <w:noProof/>
+        </w:rPr>
+        <w:t>或者</w:t>
+      </w:r>
+      <w:r>
+        <w:rPr>
+          <w:noProof/>
+        </w:rPr>
+        <w:t>项目</w:t>
+      </w:r>
+      <w:r>
+        <w:rPr>
+          <w:rFonts w:hint="eastAsia"/>
+          <w:noProof/>
+        </w:rPr>
+        <w:t>右键，如图：</w:t>
+      </w:r>
+    </w:p>
+    <w:p>
+      <w:pPr>
+        <w:rPr>
+          <w:noProof/>
+          <w:color w:val="FF0000"/>
+        </w:rPr>
+      </w:pPr>
+      <w:r>
+        <w:rPr>
+          <w:rFonts w:hint="eastAsia"/>
+          <w:noProof/>
+          <w:color w:val="FF0000"/>
+        </w:rPr>
+        <w:t>务必</w:t>
+      </w:r>
+      <w:r>
+        <w:rPr>
+          <w:noProof/>
+          <w:color w:val="FF0000"/>
+        </w:rPr>
+        <w:t>先停止</w:t>
+      </w:r>
+      <w:r>
+        <w:rPr>
+          <w:rFonts w:hint="eastAsia"/>
+          <w:noProof/>
+          <w:color w:val="FF0000"/>
+        </w:rPr>
+        <w:t>运行</w:t>
+      </w:r>
+      <w:r>
+        <w:rPr>
+          <w:noProof/>
+          <w:color w:val="FF0000"/>
+        </w:rPr>
+        <w:t>项目，</w:t>
+      </w:r>
+    </w:p>
+    <w:p>
+      <w:r>
+        <w:rPr>
+          <w:noProof/>
+        </w:rPr>
         <w:drawing>
-          <wp:inline distT="0" distB="0" distL="0" distR="0" wp14:anchorId="6FB05331" wp14:editId="507AB469">
-            <wp:extent cx="5274310" cy="4217670"/>
+          <wp:inline distT="0" distB="0" distL="0" distR="0" wp14:anchorId="64FEF795" wp14:editId="246CFDA6">
+            <wp:extent cx="5274310" cy="5509895"/>
             <wp:effectExtent l="0" t="0" r="2540" b="0"/>
-            <wp:docPr id="20" name="图片 20"/>
+            <wp:docPr id="3" name="图片 3"/>
             <wp:cNvGraphicFramePr>
               <a:graphicFrameLocks xmlns:a="http://schemas.openxmlformats.org/drawingml/2006/main" noChangeAspect="1"/>
             </wp:cNvGraphicFramePr>
@@ -1131,7 +1248,7 @@
                   <pic:spPr>
                     <a:xfrm>
                       <a:off x="0" y="0"/>
-                      <a:ext cx="5274310" cy="4217670"/>
+                      <a:ext cx="5274310" cy="5509895"/>
                     </a:xfrm>
                     <a:prstGeom prst="rect">
                       <a:avLst/>
@@ -1144,98 +1261,13 @@
         </w:drawing>
       </w:r>
     </w:p>
-    <w:p>
-      <w:r>
-        <w:rPr>
-          <w:rFonts w:hint="eastAsia"/>
-        </w:rPr>
-        <w:t>输入</w:t>
-      </w:r>
-      <w:r>
-        <w:rPr>
-          <w:rFonts w:hint="eastAsia"/>
-        </w:rPr>
-        <w:t>Goals</w:t>
-      </w:r>
-      <w:r>
-        <w:rPr>
-          <w:rFonts w:hint="eastAsia"/>
-        </w:rPr>
-        <w:t>，选中</w:t>
-      </w:r>
-      <w:r>
-        <w:rPr>
-          <w:rFonts w:hint="eastAsia"/>
-        </w:rPr>
-        <w:t>Skip</w:t>
-      </w:r>
-      <w:r>
-        <w:t xml:space="preserve"> </w:t>
-      </w:r>
-      <w:r>
-        <w:rPr>
-          <w:rFonts w:hint="eastAsia"/>
-        </w:rPr>
-        <w:t>Tests</w:t>
-      </w:r>
-      <w:r>
-        <w:rPr>
-          <w:rFonts w:hint="eastAsia"/>
-        </w:rPr>
-        <w:t>，点击</w:t>
-      </w:r>
-      <w:r>
-        <w:rPr>
-          <w:rFonts w:hint="eastAsia"/>
-        </w:rPr>
-        <w:t>Run</w:t>
-      </w:r>
-    </w:p>
-    <w:p>
-      <w:r>
-        <w:rPr>
-          <w:rFonts w:hint="eastAsia"/>
-        </w:rPr>
-        <w:t>以后直接右键</w:t>
-      </w:r>
-      <w:r>
-        <w:rPr>
-          <w:rFonts w:hint="eastAsia"/>
-        </w:rPr>
-        <w:t>Run</w:t>
-      </w:r>
-      <w:r>
-        <w:t xml:space="preserve"> </w:t>
-      </w:r>
-      <w:r>
-        <w:rPr>
-          <w:rFonts w:hint="eastAsia"/>
-        </w:rPr>
-        <w:t>As</w:t>
-      </w:r>
-      <w:r>
-        <w:t xml:space="preserve">-&gt;Maven </w:t>
-      </w:r>
-      <w:r>
-        <w:rPr>
-          <w:rFonts w:hint="eastAsia"/>
-        </w:rPr>
-        <w:t>build</w:t>
-      </w:r>
-      <w:r>
-        <w:rPr>
-          <w:rFonts w:hint="eastAsia"/>
-        </w:rPr>
-        <w:t>即可</w:t>
-      </w:r>
-    </w:p>
     <w:p/>
     <w:p>
       <w:r>
         <w:rPr>
           <w:rFonts w:hint="eastAsia"/>
         </w:rPr>
-        <w:t>会自动一依次打包，下图打包成功</w:t>
+        <w:t>初次编译打包，会弹出下图</w:t>
       </w:r>
     </w:p>
     <w:p>
@@ -1243,11 +1275,12 @@
         <w:rPr>
           <w:noProof/>
         </w:rPr>
+        <w:lastRenderedPageBreak/>
         <w:drawing>
-          <wp:inline distT="0" distB="0" distL="0" distR="0" wp14:anchorId="5C5CAEF5" wp14:editId="7ACE1362">
-            <wp:extent cx="5274310" cy="1207135"/>
+          <wp:inline distT="0" distB="0" distL="0" distR="0" wp14:anchorId="6FB05331" wp14:editId="507AB469">
+            <wp:extent cx="5274310" cy="4217670"/>
             <wp:effectExtent l="0" t="0" r="2540" b="0"/>
-            <wp:docPr id="6" name="图片 6"/>
+            <wp:docPr id="20" name="图片 20"/>
             <wp:cNvGraphicFramePr>
               <a:graphicFrameLocks xmlns:a="http://schemas.openxmlformats.org/drawingml/2006/main" noChangeAspect="1"/>
             </wp:cNvGraphicFramePr>
@@ -1267,7 +1300,7 @@
                   <pic:spPr>
                     <a:xfrm>
                       <a:off x="0" y="0"/>
-                      <a:ext cx="5274310" cy="1207135"/>
+                      <a:ext cx="5274310" cy="4217670"/>
                     </a:xfrm>
                     <a:prstGeom prst="rect">
                       <a:avLst/>
@@ -1280,25 +1313,98 @@
         </w:drawing>
       </w:r>
     </w:p>
+    <w:p>
+      <w:r>
+        <w:rPr>
+          <w:rFonts w:hint="eastAsia"/>
+        </w:rPr>
+        <w:t>输入</w:t>
+      </w:r>
+      <w:r>
+        <w:rPr>
+          <w:rFonts w:hint="eastAsia"/>
+        </w:rPr>
+        <w:t>Goals</w:t>
+      </w:r>
+      <w:r>
+        <w:rPr>
+          <w:rFonts w:hint="eastAsia"/>
+        </w:rPr>
+        <w:t>，选中</w:t>
+      </w:r>
+      <w:r>
+        <w:rPr>
+          <w:rFonts w:hint="eastAsia"/>
+        </w:rPr>
+        <w:t>Skip</w:t>
+      </w:r>
+      <w:r>
+        <w:t xml:space="preserve"> </w:t>
+      </w:r>
+      <w:r>
+        <w:rPr>
+          <w:rFonts w:hint="eastAsia"/>
+        </w:rPr>
+        <w:t>Tests</w:t>
+      </w:r>
+      <w:r>
+        <w:rPr>
+          <w:rFonts w:hint="eastAsia"/>
+        </w:rPr>
+        <w:t>，点击</w:t>
+      </w:r>
+      <w:r>
+        <w:rPr>
+          <w:rFonts w:hint="eastAsia"/>
+        </w:rPr>
+        <w:t>Run</w:t>
+      </w:r>
+    </w:p>
+    <w:p>
+      <w:r>
+        <w:rPr>
+          <w:rFonts w:hint="eastAsia"/>
+        </w:rPr>
+        <w:t>以后直接右键</w:t>
+      </w:r>
+      <w:r>
+        <w:rPr>
+          <w:rFonts w:hint="eastAsia"/>
+        </w:rPr>
+        <w:t>Run</w:t>
+      </w:r>
+      <w:r>
+        <w:t xml:space="preserve"> </w:t>
+      </w:r>
+      <w:r>
+        <w:rPr>
+          <w:rFonts w:hint="eastAsia"/>
+        </w:rPr>
+        <w:t>As</w:t>
+      </w:r>
+      <w:r>
+        <w:t xml:space="preserve">-&gt;Maven </w:t>
+      </w:r>
+      <w:r>
+        <w:rPr>
+          <w:rFonts w:hint="eastAsia"/>
+        </w:rPr>
+        <w:t>build</w:t>
+      </w:r>
+      <w:r>
+        <w:rPr>
+          <w:rFonts w:hint="eastAsia"/>
+        </w:rPr>
+        <w:t>即可</w:t>
+      </w:r>
+    </w:p>
     <w:p/>
     <w:p>
       <w:r>
         <w:rPr>
           <w:rFonts w:hint="eastAsia"/>
         </w:rPr>
-        <w:t>最终生成的可执行</w:t>
-      </w:r>
-      <w:r>
-        <w:rPr>
-          <w:rFonts w:hint="eastAsia"/>
-        </w:rPr>
-        <w:t>jar</w:t>
-      </w:r>
-      <w:r>
-        <w:rPr>
-          <w:rFonts w:hint="eastAsia"/>
-        </w:rPr>
-        <w:t>包在</w:t>
+        <w:t>会自动一依次打包，下图打包成功</w:t>
       </w:r>
     </w:p>
     <w:p>
@@ -1306,12 +1412,11 @@
         <w:rPr>
           <w:noProof/>
         </w:rPr>
-        <w:lastRenderedPageBreak/>
         <w:drawing>
-          <wp:inline distT="0" distB="0" distL="0" distR="0" wp14:anchorId="68E1EFA1" wp14:editId="2FEAAD02">
-            <wp:extent cx="4038095" cy="3466667"/>
-            <wp:effectExtent l="0" t="0" r="635" b="635"/>
-            <wp:docPr id="11" name="图片 11"/>
+          <wp:inline distT="0" distB="0" distL="0" distR="0" wp14:anchorId="5C5CAEF5" wp14:editId="7ACE1362">
+            <wp:extent cx="5274310" cy="1207135"/>
+            <wp:effectExtent l="0" t="0" r="2540" b="0"/>
+            <wp:docPr id="6" name="图片 6"/>
             <wp:cNvGraphicFramePr>
               <a:graphicFrameLocks xmlns:a="http://schemas.openxmlformats.org/drawingml/2006/main" noChangeAspect="1"/>
             </wp:cNvGraphicFramePr>
@@ -1331,6 +1436,70 @@
                   <pic:spPr>
                     <a:xfrm>
                       <a:off x="0" y="0"/>
+                      <a:ext cx="5274310" cy="1207135"/>
+                    </a:xfrm>
+                    <a:prstGeom prst="rect">
+                      <a:avLst/>
+                    </a:prstGeom>
+                  </pic:spPr>
+                </pic:pic>
+              </a:graphicData>
+            </a:graphic>
+          </wp:inline>
+        </w:drawing>
+      </w:r>
+    </w:p>
+    <w:p/>
+    <w:p>
+      <w:r>
+        <w:rPr>
+          <w:rFonts w:hint="eastAsia"/>
+        </w:rPr>
+        <w:t>最终生成的可执行</w:t>
+      </w:r>
+      <w:r>
+        <w:rPr>
+          <w:rFonts w:hint="eastAsia"/>
+        </w:rPr>
+        <w:t>jar</w:t>
+      </w:r>
+      <w:r>
+        <w:rPr>
+          <w:rFonts w:hint="eastAsia"/>
+        </w:rPr>
+        <w:t>包在</w:t>
+      </w:r>
+    </w:p>
+    <w:p>
+      <w:r>
+        <w:rPr>
+          <w:noProof/>
+        </w:rPr>
+        <w:lastRenderedPageBreak/>
+        <w:drawing>
+          <wp:inline distT="0" distB="0" distL="0" distR="0" wp14:anchorId="68E1EFA1" wp14:editId="2FEAAD02">
+            <wp:extent cx="4038095" cy="3466667"/>
+            <wp:effectExtent l="0" t="0" r="635" b="635"/>
+            <wp:docPr id="11" name="图片 11"/>
+            <wp:cNvGraphicFramePr>
+              <a:graphicFrameLocks xmlns:a="http://schemas.openxmlformats.org/drawingml/2006/main" noChangeAspect="1"/>
+            </wp:cNvGraphicFramePr>
+            <a:graphic xmlns:a="http://schemas.openxmlformats.org/drawingml/2006/main">
+              <a:graphicData uri="http://schemas.openxmlformats.org/drawingml/2006/picture">
+                <pic:pic xmlns:pic="http://schemas.openxmlformats.org/drawingml/2006/picture">
+                  <pic:nvPicPr>
+                    <pic:cNvPr id="1" name=""/>
+                    <pic:cNvPicPr/>
+                  </pic:nvPicPr>
+                  <pic:blipFill>
+                    <a:blip r:embed="rId20"/>
+                    <a:stretch>
+                      <a:fillRect/>
+                    </a:stretch>
+                  </pic:blipFill>
+                  <pic:spPr>
+                    <a:xfrm>
+                      <a:off x="0" y="0"/>
                       <a:ext cx="4038095" cy="3466667"/>
                     </a:xfrm>
                     <a:prstGeom prst="rect">
@@ -1486,7 +1655,7 @@
                     <pic:cNvPicPr/>
                   </pic:nvPicPr>
                   <pic:blipFill>
-                    <a:blip r:embed="rId20"/>
+                    <a:blip r:embed="rId21"/>
                     <a:stretch>
                       <a:fillRect/>
                     </a:stretch>
